--- a/1 задание.docx
+++ b/1 задание.docx
@@ -4,143 +4,725 @@
   <w:body>
     <w:p>
       <w:r>
-        <w:t xml:space="preserve">Добрый день! Отправляю вам домашнее задание, </w:t>
-      </w:r>
-      <w:hyperlink r:id="rId4" w:history="1">
+        <w:t>Добрый день! Отправляю вам</w:t>
+      </w:r>
+      <w:r>
+        <w:t xml:space="preserve"> </w:t>
+      </w:r>
+      <w:r>
+        <w:rPr>
+          <w:u w:val="single"/>
+        </w:rPr>
+        <w:t>неполное</w:t>
+      </w:r>
+      <w:r>
+        <w:t xml:space="preserve"> домашнее задание, </w:t>
+      </w:r>
+      <w:hyperlink r:id="rId5" w:history="1">
         <w:r>
           <w:rPr>
             <w:rStyle w:val="a3"/>
+            <w:rFonts w:ascii="Segoe UI" w:hAnsi="Segoe UI" w:cs="Segoe UI"/>
+            <w:b/>
+            <w:bCs/>
+            <w:sz w:val="21"/>
+            <w:szCs w:val="21"/>
+            <w:shd w:val="clear" w:color="auto" w:fill="FFFFFF"/>
           </w:rPr>
           <w:t>https://nikolaj-lebedev.github.io/Bord/</w:t>
         </w:r>
       </w:hyperlink>
     </w:p>
     <w:p>
-      <w:r>
-        <w:t xml:space="preserve">У меня не получилось подключить через </w:t>
+      <w:pPr>
+        <w:pStyle w:val="a5"/>
+        <w:numPr>
+          <w:ilvl w:val="0"/>
+          <w:numId w:val="1"/>
+        </w:numPr>
+      </w:pPr>
+      <w:r>
+        <w:t xml:space="preserve">Я не понимаю почему у меня через </w:t>
       </w:r>
       <w:r>
         <w:rPr>
           <w:lang w:val="en-US"/>
         </w:rPr>
-        <w:t>main</w:t>
-      </w:r>
-      <w:r>
-        <w:t xml:space="preserve"> компоненты без приставки в</w:t>
+        <w:t>live</w:t>
       </w:r>
       <w:r>
         <w:t xml:space="preserve"> </w:t>
       </w:r>
       <w:r>
-        <w:t xml:space="preserve">конце </w:t>
+        <w:rPr>
+          <w:lang w:val="en-US"/>
+        </w:rPr>
+        <w:t>server</w:t>
+      </w:r>
+      <w:r>
+        <w:t xml:space="preserve"> </w:t>
+      </w:r>
+      <w:r>
+        <w:t xml:space="preserve">страница выглядит корректно и собрано, а когда ее прогрузил через </w:t>
       </w:r>
       <w:proofErr w:type="spellStart"/>
       <w:r>
         <w:rPr>
           <w:lang w:val="en-US"/>
         </w:rPr>
-        <w:t>css</w:t>
+        <w:t>GitHup</w:t>
       </w:r>
       <w:proofErr w:type="spellEnd"/>
       <w:r>
-        <w:t xml:space="preserve">, </w:t>
-      </w:r>
-      <w:r>
-        <w:t xml:space="preserve">проблема в </w:t>
-      </w:r>
-      <w:proofErr w:type="gramStart"/>
-      <w:r>
-        <w:t>том</w:t>
-      </w:r>
-      <w:proofErr w:type="gramEnd"/>
-      <w:r>
-        <w:t xml:space="preserve"> что когда я добавляю приставку </w:t>
-      </w:r>
-      <w:proofErr w:type="spellStart"/>
-      <w:r>
-        <w:rPr>
-          <w:lang w:val="en-US"/>
-        </w:rPr>
-        <w:t>css</w:t>
-      </w:r>
-      <w:proofErr w:type="spellEnd"/>
-      <w:r>
-        <w:t xml:space="preserve"> у меня программой </w:t>
-      </w:r>
-      <w:proofErr w:type="spellStart"/>
-      <w:r>
-        <w:rPr>
-          <w:lang w:val="en-US"/>
-        </w:rPr>
-        <w:t>prepros</w:t>
-      </w:r>
-      <w:proofErr w:type="spellEnd"/>
-      <w:r>
-        <w:t xml:space="preserve"> </w:t>
-      </w:r>
-      <w:r>
-        <w:t xml:space="preserve">генерируется </w:t>
-      </w:r>
-      <w:proofErr w:type="spellStart"/>
-      <w:r>
-        <w:t>фаил</w:t>
-      </w:r>
-      <w:proofErr w:type="spellEnd"/>
-      <w:r>
-        <w:t xml:space="preserve"> с таким же название </w:t>
-      </w:r>
-      <w:proofErr w:type="spellStart"/>
-      <w:r>
-        <w:rPr>
-          <w:lang w:val="en-US"/>
-        </w:rPr>
-        <w:t>css</w:t>
-      </w:r>
-      <w:proofErr w:type="spellEnd"/>
+        <w:t>, она у меня вся поплыла</w:t>
+      </w:r>
       <w:r>
         <w:t>.</w:t>
       </w:r>
     </w:p>
     <w:p>
-      <w:r>
-        <w:t xml:space="preserve">Я не понял как с помощью </w:t>
+      <w:pPr>
+        <w:pStyle w:val="a5"/>
+        <w:numPr>
+          <w:ilvl w:val="0"/>
+          <w:numId w:val="1"/>
+        </w:numPr>
+      </w:pPr>
+      <w:r>
+        <w:t xml:space="preserve">Хотел сделать </w:t>
+      </w:r>
+      <w:r>
+        <w:rPr>
+          <w:lang w:val="en-US"/>
+        </w:rPr>
+        <w:t>header</w:t>
+      </w:r>
+      <w:r>
+        <w:t xml:space="preserve"> </w:t>
+      </w:r>
+      <w:r>
+        <w:t>в позицию абсолютом относительно секции,</w:t>
+      </w:r>
+      <w:r>
+        <w:t xml:space="preserve"> хотел к верхушке его </w:t>
       </w:r>
       <w:proofErr w:type="spellStart"/>
       <w:r>
-        <w:t>фигмы</w:t>
+        <w:t>прикрипеть</w:t>
       </w:r>
       <w:proofErr w:type="spellEnd"/>
       <w:r>
-        <w:t xml:space="preserve"> выравнивать страницы, у меня макет постоянно плавал, я </w:t>
-      </w:r>
-      <w:proofErr w:type="gramStart"/>
-      <w:r>
-        <w:t>сделал  +</w:t>
-      </w:r>
-      <w:proofErr w:type="gramEnd"/>
-      <w:r>
-        <w:t>- по отступам</w:t>
+        <w:t xml:space="preserve">, нашел в интернете разные </w:t>
+      </w:r>
+      <w:proofErr w:type="spellStart"/>
+      <w:r>
+        <w:t>спопсобы</w:t>
+      </w:r>
+      <w:proofErr w:type="spellEnd"/>
+      <w:r>
+        <w:t xml:space="preserve">, ни один не подошел, что я не так делал?  </w:t>
       </w:r>
     </w:p>
     <w:p>
-      <w:r>
-        <w:t>В разделе Закажите доста</w:t>
-      </w:r>
-      <w:r>
+      <w:pPr>
+        <w:pStyle w:val="a5"/>
+        <w:shd w:val="clear" w:color="auto" w:fill="FFFFFF"/>
+        <w:spacing w:after="0" w:line="264" w:lineRule="atLeast"/>
+        <w:textAlignment w:val="baseline"/>
+        <w:rPr>
+          <w:rFonts w:ascii="Consolas" w:eastAsia="Times New Roman" w:hAnsi="Consolas" w:cs="Times New Roman"/>
+          <w:color w:val="666666"/>
+          <w:sz w:val="19"/>
+          <w:szCs w:val="19"/>
+          <w:lang w:eastAsia="ru-RU"/>
+        </w:rPr>
+      </w:pPr>
+      <w:r>
+        <w:rPr>
+          <w:rFonts w:ascii="Consolas" w:eastAsia="Times New Roman" w:hAnsi="Consolas" w:cs="Courier New"/>
+          <w:color w:val="000000"/>
+          <w:sz w:val="19"/>
+          <w:szCs w:val="19"/>
+          <w:bdr w:val="none" w:sz="0" w:space="0" w:color="auto" w:frame="1"/>
+          <w:lang w:eastAsia="ru-RU"/>
+        </w:rPr>
+        <w:t>&lt;</w:t>
+      </w:r>
+      <w:proofErr w:type="spellStart"/>
+      <w:r>
+        <w:rPr>
+          <w:rFonts w:ascii="Consolas" w:eastAsia="Times New Roman" w:hAnsi="Consolas" w:cs="Courier New"/>
+          <w:b/>
+          <w:bCs/>
+          <w:color w:val="006699"/>
+          <w:sz w:val="19"/>
+          <w:szCs w:val="19"/>
+          <w:bdr w:val="none" w:sz="0" w:space="0" w:color="auto" w:frame="1"/>
+          <w:lang w:eastAsia="ru-RU"/>
+        </w:rPr>
+        <w:t>div</w:t>
+      </w:r>
+      <w:proofErr w:type="spellEnd"/>
+      <w:r>
+        <w:rPr>
+          <w:rFonts w:ascii="Consolas" w:eastAsia="Times New Roman" w:hAnsi="Consolas" w:cs="Times New Roman"/>
+          <w:color w:val="666666"/>
+          <w:sz w:val="19"/>
+          <w:szCs w:val="19"/>
+          <w:lang w:eastAsia="ru-RU"/>
+        </w:rPr>
+        <w:t xml:space="preserve"> </w:t>
+      </w:r>
+      <w:proofErr w:type="spellStart"/>
+      <w:r>
+        <w:rPr>
+          <w:rFonts w:ascii="Consolas" w:eastAsia="Times New Roman" w:hAnsi="Consolas" w:cs="Courier New"/>
+          <w:color w:val="808080"/>
+          <w:sz w:val="19"/>
+          <w:szCs w:val="19"/>
+          <w:bdr w:val="none" w:sz="0" w:space="0" w:color="auto" w:frame="1"/>
+          <w:lang w:eastAsia="ru-RU"/>
+        </w:rPr>
+        <w:t>id</w:t>
+      </w:r>
+      <w:proofErr w:type="spellEnd"/>
+      <w:r>
+        <w:rPr>
+          <w:rFonts w:ascii="Consolas" w:eastAsia="Times New Roman" w:hAnsi="Consolas" w:cs="Courier New"/>
+          <w:color w:val="000000"/>
+          <w:sz w:val="19"/>
+          <w:szCs w:val="19"/>
+          <w:bdr w:val="none" w:sz="0" w:space="0" w:color="auto" w:frame="1"/>
+          <w:lang w:eastAsia="ru-RU"/>
+        </w:rPr>
+        <w:t>=</w:t>
+      </w:r>
+      <w:r>
+        <w:rPr>
+          <w:rFonts w:ascii="Consolas" w:eastAsia="Times New Roman" w:hAnsi="Consolas" w:cs="Courier New"/>
+          <w:color w:val="0000FF"/>
+          <w:sz w:val="19"/>
+          <w:szCs w:val="19"/>
+          <w:bdr w:val="none" w:sz="0" w:space="0" w:color="auto" w:frame="1"/>
+          <w:lang w:eastAsia="ru-RU"/>
+        </w:rPr>
+        <w:t>"</w:t>
+      </w:r>
+      <w:proofErr w:type="spellStart"/>
+      <w:r>
+        <w:rPr>
+          <w:rFonts w:ascii="Consolas" w:eastAsia="Times New Roman" w:hAnsi="Consolas" w:cs="Courier New"/>
+          <w:color w:val="0000FF"/>
+          <w:sz w:val="19"/>
+          <w:szCs w:val="19"/>
+          <w:bdr w:val="none" w:sz="0" w:space="0" w:color="auto" w:frame="1"/>
+          <w:lang w:eastAsia="ru-RU"/>
+        </w:rPr>
+        <w:t>parrent</w:t>
+      </w:r>
+      <w:proofErr w:type="spellEnd"/>
+      <w:r>
+        <w:rPr>
+          <w:rFonts w:ascii="Consolas" w:eastAsia="Times New Roman" w:hAnsi="Consolas" w:cs="Courier New"/>
+          <w:color w:val="0000FF"/>
+          <w:sz w:val="19"/>
+          <w:szCs w:val="19"/>
+          <w:bdr w:val="none" w:sz="0" w:space="0" w:color="auto" w:frame="1"/>
+          <w:lang w:eastAsia="ru-RU"/>
+        </w:rPr>
+        <w:t>"</w:t>
+      </w:r>
+      <w:r>
+        <w:rPr>
+          <w:rFonts w:ascii="Consolas" w:eastAsia="Times New Roman" w:hAnsi="Consolas" w:cs="Courier New"/>
+          <w:color w:val="000000"/>
+          <w:sz w:val="19"/>
+          <w:szCs w:val="19"/>
+          <w:bdr w:val="none" w:sz="0" w:space="0" w:color="auto" w:frame="1"/>
+          <w:lang w:eastAsia="ru-RU"/>
+        </w:rPr>
+        <w:t>&gt;</w:t>
+      </w:r>
+    </w:p>
+    <w:p>
+      <w:pPr>
+        <w:pStyle w:val="a5"/>
+        <w:shd w:val="clear" w:color="auto" w:fill="FFFFFF"/>
+        <w:spacing w:after="0" w:line="264" w:lineRule="atLeast"/>
+        <w:textAlignment w:val="baseline"/>
+        <w:rPr>
+          <w:rFonts w:ascii="Consolas" w:eastAsia="Times New Roman" w:hAnsi="Consolas" w:cs="Times New Roman"/>
+          <w:color w:val="666666"/>
+          <w:sz w:val="19"/>
+          <w:szCs w:val="19"/>
+          <w:lang w:eastAsia="ru-RU"/>
+        </w:rPr>
+      </w:pPr>
+      <w:r>
+        <w:rPr>
+          <w:rFonts w:ascii="Consolas" w:eastAsia="Times New Roman" w:hAnsi="Consolas" w:cs="Courier New"/>
+          <w:color w:val="666666"/>
+          <w:sz w:val="19"/>
+          <w:szCs w:val="19"/>
+          <w:bdr w:val="none" w:sz="0" w:space="0" w:color="auto" w:frame="1"/>
+          <w:lang w:eastAsia="ru-RU"/>
+        </w:rPr>
+        <w:t>    </w:t>
+      </w:r>
+      <w:r>
+        <w:rPr>
+          <w:rFonts w:ascii="Consolas" w:eastAsia="Times New Roman" w:hAnsi="Consolas" w:cs="Courier New"/>
+          <w:color w:val="000000"/>
+          <w:sz w:val="19"/>
+          <w:szCs w:val="19"/>
+          <w:bdr w:val="none" w:sz="0" w:space="0" w:color="auto" w:frame="1"/>
+          <w:lang w:eastAsia="ru-RU"/>
+        </w:rPr>
+        <w:t>&lt;</w:t>
+      </w:r>
+      <w:proofErr w:type="spellStart"/>
+      <w:r>
+        <w:rPr>
+          <w:rFonts w:ascii="Consolas" w:eastAsia="Times New Roman" w:hAnsi="Consolas" w:cs="Courier New"/>
+          <w:b/>
+          <w:bCs/>
+          <w:color w:val="006699"/>
+          <w:sz w:val="19"/>
+          <w:szCs w:val="19"/>
+          <w:bdr w:val="none" w:sz="0" w:space="0" w:color="auto" w:frame="1"/>
+          <w:lang w:eastAsia="ru-RU"/>
+        </w:rPr>
+        <w:t>div</w:t>
+      </w:r>
+      <w:proofErr w:type="spellEnd"/>
+      <w:r>
+        <w:rPr>
+          <w:rFonts w:ascii="Consolas" w:eastAsia="Times New Roman" w:hAnsi="Consolas" w:cs="Times New Roman"/>
+          <w:color w:val="666666"/>
+          <w:sz w:val="19"/>
+          <w:szCs w:val="19"/>
+          <w:lang w:eastAsia="ru-RU"/>
+        </w:rPr>
+        <w:t xml:space="preserve"> </w:t>
+      </w:r>
+      <w:proofErr w:type="spellStart"/>
+      <w:r>
+        <w:rPr>
+          <w:rFonts w:ascii="Consolas" w:eastAsia="Times New Roman" w:hAnsi="Consolas" w:cs="Courier New"/>
+          <w:color w:val="808080"/>
+          <w:sz w:val="19"/>
+          <w:szCs w:val="19"/>
+          <w:bdr w:val="none" w:sz="0" w:space="0" w:color="auto" w:frame="1"/>
+          <w:lang w:eastAsia="ru-RU"/>
+        </w:rPr>
+        <w:t>id</w:t>
+      </w:r>
+      <w:proofErr w:type="spellEnd"/>
+      <w:r>
+        <w:rPr>
+          <w:rFonts w:ascii="Consolas" w:eastAsia="Times New Roman" w:hAnsi="Consolas" w:cs="Courier New"/>
+          <w:color w:val="000000"/>
+          <w:sz w:val="19"/>
+          <w:szCs w:val="19"/>
+          <w:bdr w:val="none" w:sz="0" w:space="0" w:color="auto" w:frame="1"/>
+          <w:lang w:eastAsia="ru-RU"/>
+        </w:rPr>
+        <w:t>=</w:t>
+      </w:r>
+      <w:r>
+        <w:rPr>
+          <w:rFonts w:ascii="Consolas" w:eastAsia="Times New Roman" w:hAnsi="Consolas" w:cs="Courier New"/>
+          <w:color w:val="0000FF"/>
+          <w:sz w:val="19"/>
+          <w:szCs w:val="19"/>
+          <w:bdr w:val="none" w:sz="0" w:space="0" w:color="auto" w:frame="1"/>
+          <w:lang w:eastAsia="ru-RU"/>
+        </w:rPr>
+        <w:t>"</w:t>
+      </w:r>
+      <w:proofErr w:type="spellStart"/>
+      <w:r>
+        <w:rPr>
+          <w:rFonts w:ascii="Consolas" w:eastAsia="Times New Roman" w:hAnsi="Consolas" w:cs="Courier New"/>
+          <w:color w:val="0000FF"/>
+          <w:sz w:val="19"/>
+          <w:szCs w:val="19"/>
+          <w:bdr w:val="none" w:sz="0" w:space="0" w:color="auto" w:frame="1"/>
+          <w:lang w:eastAsia="ru-RU"/>
+        </w:rPr>
+        <w:t>child</w:t>
+      </w:r>
+      <w:proofErr w:type="spellEnd"/>
+      <w:r>
+        <w:rPr>
+          <w:rFonts w:ascii="Consolas" w:eastAsia="Times New Roman" w:hAnsi="Consolas" w:cs="Courier New"/>
+          <w:color w:val="0000FF"/>
+          <w:sz w:val="19"/>
+          <w:szCs w:val="19"/>
+          <w:bdr w:val="none" w:sz="0" w:space="0" w:color="auto" w:frame="1"/>
+          <w:lang w:eastAsia="ru-RU"/>
+        </w:rPr>
+        <w:t>"</w:t>
+      </w:r>
+      <w:r>
+        <w:rPr>
+          <w:rFonts w:ascii="Consolas" w:eastAsia="Times New Roman" w:hAnsi="Consolas" w:cs="Courier New"/>
+          <w:color w:val="000000"/>
+          <w:sz w:val="19"/>
+          <w:szCs w:val="19"/>
+          <w:bdr w:val="none" w:sz="0" w:space="0" w:color="auto" w:frame="1"/>
+          <w:lang w:eastAsia="ru-RU"/>
+        </w:rPr>
+        <w:t>&gt;</w:t>
+      </w:r>
+    </w:p>
+    <w:p>
+      <w:pPr>
+        <w:pStyle w:val="a5"/>
+        <w:shd w:val="clear" w:color="auto" w:fill="FFFFFF"/>
+        <w:spacing w:after="0" w:line="264" w:lineRule="atLeast"/>
+        <w:textAlignment w:val="baseline"/>
+        <w:rPr>
+          <w:rFonts w:ascii="Consolas" w:eastAsia="Times New Roman" w:hAnsi="Consolas" w:cs="Times New Roman"/>
+          <w:color w:val="666666"/>
+          <w:sz w:val="19"/>
+          <w:szCs w:val="19"/>
+          <w:lang w:eastAsia="ru-RU"/>
+        </w:rPr>
+      </w:pPr>
+      <w:r>
+        <w:rPr>
+          <w:rFonts w:ascii="Consolas" w:eastAsia="Times New Roman" w:hAnsi="Consolas" w:cs="Courier New"/>
+          <w:color w:val="666666"/>
+          <w:sz w:val="19"/>
+          <w:szCs w:val="19"/>
+          <w:bdr w:val="none" w:sz="0" w:space="0" w:color="auto" w:frame="1"/>
+          <w:lang w:eastAsia="ru-RU"/>
+        </w:rPr>
+        <w:t>    </w:t>
+      </w:r>
+      <w:r>
+        <w:rPr>
+          <w:rFonts w:ascii="Consolas" w:eastAsia="Times New Roman" w:hAnsi="Consolas" w:cs="Courier New"/>
+          <w:color w:val="000000"/>
+          <w:sz w:val="19"/>
+          <w:szCs w:val="19"/>
+          <w:bdr w:val="none" w:sz="0" w:space="0" w:color="auto" w:frame="1"/>
+          <w:lang w:eastAsia="ru-RU"/>
+        </w:rPr>
+        <w:t>&lt;/</w:t>
+      </w:r>
+      <w:proofErr w:type="spellStart"/>
+      <w:r>
+        <w:rPr>
+          <w:rFonts w:ascii="Consolas" w:eastAsia="Times New Roman" w:hAnsi="Consolas" w:cs="Courier New"/>
+          <w:b/>
+          <w:bCs/>
+          <w:color w:val="006699"/>
+          <w:sz w:val="19"/>
+          <w:szCs w:val="19"/>
+          <w:bdr w:val="none" w:sz="0" w:space="0" w:color="auto" w:frame="1"/>
+          <w:lang w:eastAsia="ru-RU"/>
+        </w:rPr>
+        <w:t>div</w:t>
+      </w:r>
+      <w:proofErr w:type="spellEnd"/>
+      <w:r>
+        <w:rPr>
+          <w:rFonts w:ascii="Consolas" w:eastAsia="Times New Roman" w:hAnsi="Consolas" w:cs="Courier New"/>
+          <w:color w:val="000000"/>
+          <w:sz w:val="19"/>
+          <w:szCs w:val="19"/>
+          <w:bdr w:val="none" w:sz="0" w:space="0" w:color="auto" w:frame="1"/>
+          <w:lang w:eastAsia="ru-RU"/>
+        </w:rPr>
+        <w:t>&gt;</w:t>
+      </w:r>
+    </w:p>
+    <w:p>
+      <w:pPr>
+        <w:pStyle w:val="a5"/>
+        <w:shd w:val="clear" w:color="auto" w:fill="FFFFFF"/>
+        <w:spacing w:after="0" w:line="264" w:lineRule="atLeast"/>
+        <w:textAlignment w:val="baseline"/>
+        <w:rPr>
+          <w:rFonts w:ascii="Consolas" w:eastAsia="Times New Roman" w:hAnsi="Consolas" w:cs="Times New Roman"/>
+          <w:color w:val="666666"/>
+          <w:sz w:val="19"/>
+          <w:szCs w:val="19"/>
+          <w:lang w:eastAsia="ru-RU"/>
+        </w:rPr>
+      </w:pPr>
+      <w:r>
+        <w:rPr>
+          <w:rFonts w:ascii="Consolas" w:eastAsia="Times New Roman" w:hAnsi="Consolas" w:cs="Courier New"/>
+          <w:color w:val="000000"/>
+          <w:sz w:val="19"/>
+          <w:szCs w:val="19"/>
+          <w:bdr w:val="none" w:sz="0" w:space="0" w:color="auto" w:frame="1"/>
+          <w:lang w:eastAsia="ru-RU"/>
+        </w:rPr>
+        <w:t>&lt;/</w:t>
+      </w:r>
+      <w:proofErr w:type="spellStart"/>
+      <w:r>
+        <w:rPr>
+          <w:rFonts w:ascii="Consolas" w:eastAsia="Times New Roman" w:hAnsi="Consolas" w:cs="Courier New"/>
+          <w:b/>
+          <w:bCs/>
+          <w:color w:val="006699"/>
+          <w:sz w:val="19"/>
+          <w:szCs w:val="19"/>
+          <w:bdr w:val="none" w:sz="0" w:space="0" w:color="auto" w:frame="1"/>
+          <w:lang w:eastAsia="ru-RU"/>
+        </w:rPr>
+        <w:t>div</w:t>
+      </w:r>
+      <w:proofErr w:type="spellEnd"/>
+      <w:r>
+        <w:rPr>
+          <w:rFonts w:ascii="Consolas" w:eastAsia="Times New Roman" w:hAnsi="Consolas" w:cs="Courier New"/>
+          <w:color w:val="000000"/>
+          <w:sz w:val="19"/>
+          <w:szCs w:val="19"/>
+          <w:bdr w:val="none" w:sz="0" w:space="0" w:color="auto" w:frame="1"/>
+          <w:lang w:eastAsia="ru-RU"/>
+        </w:rPr>
+        <w:t>&gt;</w:t>
+      </w:r>
+    </w:p>
+    <w:p>
+      <w:pPr>
+        <w:pStyle w:val="a5"/>
+        <w:numPr>
+          <w:ilvl w:val="0"/>
+          <w:numId w:val="1"/>
+        </w:numPr>
+      </w:pPr>
+      <w:r>
+        <w:t>В</w:t>
+      </w:r>
+      <w:r>
+        <w:t xml:space="preserve"> </w:t>
+      </w:r>
+      <w:r>
+        <w:t>теге</w:t>
+      </w:r>
+      <w:r>
+        <w:t xml:space="preserve"> </w:t>
+      </w:r>
+      <w:r>
+        <w:rPr>
+          <w:rStyle w:val="webkit-html-attribute-name"/>
+          <w:rFonts w:ascii="Consolas" w:hAnsi="Consolas"/>
+          <w:color w:val="1F1F1F"/>
+          <w:sz w:val="18"/>
+          <w:szCs w:val="18"/>
+          <w:lang w:val="en-US"/>
+        </w:rPr>
+        <w:t>class</w:t>
+      </w:r>
+      <w:r>
+        <w:rPr>
+          <w:rFonts w:ascii="Consolas" w:hAnsi="Consolas"/>
+          <w:color w:val="1F1F1F"/>
+          <w:sz w:val="18"/>
+          <w:szCs w:val="18"/>
+          <w:shd w:val="clear" w:color="auto" w:fill="FFFFFF"/>
+        </w:rPr>
+        <w:t>="</w:t>
+      </w:r>
+      <w:r>
+        <w:rPr>
+          <w:rStyle w:val="webkit-html-attribute-value"/>
+          <w:rFonts w:ascii="Consolas" w:hAnsi="Consolas"/>
+          <w:color w:val="1F1F1F"/>
+          <w:sz w:val="18"/>
+          <w:szCs w:val="18"/>
+          <w:lang w:val="en-US"/>
+        </w:rPr>
+        <w:t>reviews</w:t>
+      </w:r>
+      <w:r>
+        <w:rPr>
+          <w:rStyle w:val="webkit-html-attribute-value"/>
+          <w:rFonts w:ascii="Consolas" w:hAnsi="Consolas"/>
+          <w:color w:val="1F1F1F"/>
+          <w:sz w:val="18"/>
+          <w:szCs w:val="18"/>
+        </w:rPr>
+        <w:t>__</w:t>
+      </w:r>
+      <w:r>
+        <w:rPr>
+          <w:rStyle w:val="webkit-html-attribute-value"/>
+          <w:rFonts w:ascii="Consolas" w:hAnsi="Consolas"/>
+          <w:color w:val="1F1F1F"/>
+          <w:sz w:val="18"/>
+          <w:szCs w:val="18"/>
+          <w:lang w:val="en-US"/>
+        </w:rPr>
+        <w:t>avatar</w:t>
+      </w:r>
+      <w:r>
+        <w:rPr>
+          <w:rStyle w:val="webkit-html-attribute-value"/>
+          <w:rFonts w:ascii="Consolas" w:hAnsi="Consolas"/>
+          <w:color w:val="1F1F1F"/>
+          <w:sz w:val="18"/>
+          <w:szCs w:val="18"/>
+        </w:rPr>
+        <w:t>-</w:t>
+      </w:r>
+      <w:proofErr w:type="spellStart"/>
+      <w:r>
+        <w:rPr>
+          <w:rStyle w:val="webkit-html-attribute-value"/>
+          <w:rFonts w:ascii="Consolas" w:hAnsi="Consolas"/>
+          <w:color w:val="1F1F1F"/>
+          <w:sz w:val="18"/>
+          <w:szCs w:val="18"/>
+          <w:lang w:val="en-US"/>
+        </w:rPr>
+        <w:t>img</w:t>
+      </w:r>
+      <w:proofErr w:type="spellEnd"/>
+      <w:r>
+        <w:rPr>
+          <w:rFonts w:ascii="Consolas" w:hAnsi="Consolas"/>
+          <w:color w:val="1F1F1F"/>
+          <w:sz w:val="18"/>
+          <w:szCs w:val="18"/>
+          <w:shd w:val="clear" w:color="auto" w:fill="FFFFFF"/>
+        </w:rPr>
+        <w:t>"</w:t>
+      </w:r>
+      <w:r>
+        <w:rPr>
+          <w:rFonts w:ascii="Consolas" w:hAnsi="Consolas"/>
+          <w:color w:val="1F1F1F"/>
+          <w:sz w:val="18"/>
+          <w:szCs w:val="18"/>
+          <w:shd w:val="clear" w:color="auto" w:fill="FFFFFF"/>
+        </w:rPr>
+        <w:t xml:space="preserve"> </w:t>
+      </w:r>
+      <w:r>
+        <w:rPr>
+          <w:rFonts w:ascii="Consolas" w:hAnsi="Consolas"/>
+          <w:color w:val="1F1F1F"/>
+          <w:sz w:val="18"/>
+          <w:szCs w:val="18"/>
+          <w:shd w:val="clear" w:color="auto" w:fill="FFFFFF"/>
+        </w:rPr>
         <w:t>в</w:t>
       </w:r>
       <w:r>
-        <w:t xml:space="preserve">ку не получилось скачать картинку, она у меня скачивается сразу с окнами, я ее пока-что </w:t>
-      </w:r>
-      <w:r>
-        <w:t>временно</w:t>
-      </w:r>
-      <w:r>
-        <w:t xml:space="preserve"> залил в синий</w:t>
+        <w:rPr>
+          <w:rFonts w:ascii="Consolas" w:hAnsi="Consolas"/>
+          <w:color w:val="1F1F1F"/>
+          <w:sz w:val="18"/>
+          <w:szCs w:val="18"/>
+          <w:shd w:val="clear" w:color="auto" w:fill="FFFFFF"/>
+        </w:rPr>
+        <w:t xml:space="preserve"> </w:t>
+      </w:r>
+      <w:r>
+        <w:rPr>
+          <w:rFonts w:ascii="Consolas" w:hAnsi="Consolas"/>
+          <w:color w:val="1F1F1F"/>
+          <w:sz w:val="18"/>
+          <w:szCs w:val="18"/>
+          <w:shd w:val="clear" w:color="auto" w:fill="FFFFFF"/>
+        </w:rPr>
+        <w:t>режиме</w:t>
+      </w:r>
+      <w:r>
+        <w:rPr>
+          <w:rFonts w:ascii="Consolas" w:hAnsi="Consolas"/>
+          <w:color w:val="1F1F1F"/>
+          <w:sz w:val="18"/>
+          <w:szCs w:val="18"/>
+          <w:shd w:val="clear" w:color="auto" w:fill="FFFFFF"/>
+        </w:rPr>
+        <w:t xml:space="preserve"> </w:t>
+      </w:r>
+      <w:r>
+        <w:rPr>
+          <w:rFonts w:ascii="Consolas" w:hAnsi="Consolas"/>
+          <w:color w:val="1F1F1F"/>
+          <w:sz w:val="18"/>
+          <w:szCs w:val="18"/>
+          <w:shd w:val="clear" w:color="auto" w:fill="FFFFFF"/>
+          <w:lang w:val="en-US"/>
+        </w:rPr>
+        <w:t>tablets</w:t>
+      </w:r>
+      <w:r>
+        <w:rPr>
+          <w:rFonts w:ascii="Consolas" w:hAnsi="Consolas"/>
+          <w:color w:val="1F1F1F"/>
+          <w:sz w:val="18"/>
+          <w:szCs w:val="18"/>
+          <w:shd w:val="clear" w:color="auto" w:fill="FFFFFF"/>
+        </w:rPr>
+        <w:t xml:space="preserve"> </w:t>
+      </w:r>
+      <w:r>
+        <w:rPr>
+          <w:rFonts w:ascii="Consolas" w:hAnsi="Consolas"/>
+          <w:color w:val="1F1F1F"/>
+          <w:sz w:val="18"/>
+          <w:szCs w:val="18"/>
+          <w:shd w:val="clear" w:color="auto" w:fill="FFFFFF"/>
+        </w:rPr>
+        <w:t xml:space="preserve">меняется фотография (размеры остаются те-же) я аналогично пробывал через тег </w:t>
+      </w:r>
+      <w:r>
+        <w:rPr>
+          <w:rFonts w:ascii="Consolas" w:hAnsi="Consolas"/>
+          <w:color w:val="1F1F1F"/>
+          <w:sz w:val="18"/>
+          <w:szCs w:val="18"/>
+          <w:shd w:val="clear" w:color="auto" w:fill="FFFFFF"/>
+          <w:lang w:val="en-US"/>
+        </w:rPr>
+        <w:t>picture</w:t>
+      </w:r>
+      <w:r>
+        <w:rPr>
+          <w:rFonts w:ascii="Consolas" w:hAnsi="Consolas"/>
+          <w:color w:val="1F1F1F"/>
+          <w:sz w:val="18"/>
+          <w:szCs w:val="18"/>
+          <w:shd w:val="clear" w:color="auto" w:fill="FFFFFF"/>
+        </w:rPr>
+        <w:t xml:space="preserve"> </w:t>
+      </w:r>
+      <w:r>
+        <w:rPr>
+          <w:rFonts w:ascii="Consolas" w:hAnsi="Consolas"/>
+          <w:color w:val="1F1F1F"/>
+          <w:sz w:val="18"/>
+          <w:szCs w:val="18"/>
+          <w:shd w:val="clear" w:color="auto" w:fill="FFFFFF"/>
+        </w:rPr>
+        <w:t>сделать замену, у меня не выходит.</w:t>
       </w:r>
     </w:p>
-    <w:p/>
-    <w:p/>
+    <w:p>
+      <w:pPr>
+        <w:pStyle w:val="a5"/>
+      </w:pPr>
+    </w:p>
+    <w:p>
+      <w:pPr>
+        <w:pStyle w:val="a5"/>
+      </w:pPr>
+      <w:r>
+        <w:t>Помогите разобраться</w:t>
+      </w:r>
+    </w:p>
     <w:sectPr>
       <w:pgSz w:w="11906" w:h="16838"/>
       <w:pgMar w:top="1134" w:right="850" w:bottom="1134" w:left="1701" w:header="708" w:footer="708" w:gutter="0"/>
@@ -149,6 +731,103 @@
     </w:sectPr>
   </w:body>
 </w:document>
+</file>
+
+<file path=word/numbering.xml><?xml version="1.0" encoding="utf-8"?>
+<w:numbering xmlns:wpc="http://schemas.microsoft.com/office/word/2010/wordprocessingCanvas" xmlns:cx="http://schemas.microsoft.com/office/drawing/2014/chartex" xmlns:cx1="http://schemas.microsoft.com/office/drawing/2015/9/8/chartex" xmlns:cx2="http://schemas.microsoft.com/office/drawing/2015/10/21/chartex" xmlns:cx3="http://schemas.microsoft.com/office/drawing/2016/5/9/chartex" xmlns:cx4="http://schemas.microsoft.com/office/drawing/2016/5/10/chartex" xmlns:cx5="http://schemas.microsoft.com/office/drawing/2016/5/11/chartex" xmlns:cx6="http://schemas.microsoft.com/office/drawing/2016/5/12/chartex" xmlns:cx7="http://schemas.microsoft.com/office/drawing/2016/5/13/chartex" xmlns:cx8="http://schemas.microsoft.com/office/drawing/2016/5/14/chartex" xmlns:mc="http://schemas.openxmlformats.org/markup-compatibility/2006" xmlns:aink="http://schemas.microsoft.com/office/drawing/2016/ink" xmlns:am3d="http://schemas.microsoft.com/office/drawing/2017/model3d" xmlns:o="urn:schemas-microsoft-com:office:office" xmlns:r="http://schemas.openxmlformats.org/officeDocument/2006/relationships" xmlns:m="http://schemas.openxmlformats.org/officeDocument/2006/math" xmlns:v="urn:schemas-microsoft-com:vml" xmlns:wp14="http://schemas.microsoft.com/office/word/2010/wordprocessingDrawing" xmlns:wp="http://schemas.openxmlformats.org/drawingml/2006/wordprocessingDrawing" xmlns:w10="urn:schemas-microsoft-com:office:word" xmlns:w="http://schemas.openxmlformats.org/wordprocessingml/2006/main" xmlns:w14="http://schemas.microsoft.com/office/word/2010/wordml" xmlns:w15="http://schemas.microsoft.com/office/word/2012/wordml" xmlns:w16cex="http://schemas.microsoft.com/office/word/2018/wordml/cex" xmlns:w16cid="http://schemas.microsoft.com/office/word/2016/wordml/cid" xmlns:w16="http://schemas.microsoft.com/office/word/2018/wordml" xmlns:w16sdtdh="http://schemas.microsoft.com/office/word/2020/wordml/sdtdatahash" xmlns:w16se="http://schemas.microsoft.com/office/word/2015/wordml/symex" xmlns:wpg="http://schemas.microsoft.com/office/word/2010/wordprocessingGroup" xmlns:wpi="http://schemas.microsoft.com/office/word/2010/wordprocessingInk" xmlns:wne="http://schemas.microsoft.com/office/word/2006/wordml" xmlns:wps="http://schemas.microsoft.com/office/word/2010/wordprocessingShape" mc:Ignorable="w14 w15 w16se w16cid w16 w16cex w16sdtdh wp14">
+  <w:abstractNum w:abstractNumId="0" w15:restartNumberingAfterBreak="0">
+    <w:nsid w:val="06800214"/>
+    <w:multiLevelType w:val="hybridMultilevel"/>
+    <w:tmpl w:val="018A4788"/>
+    <w:lvl w:ilvl="0" w:tplc="0419000F">
+      <w:start w:val="1"/>
+      <w:numFmt w:val="decimal"/>
+      <w:lvlText w:val="%1."/>
+      <w:lvlJc w:val="left"/>
+      <w:pPr>
+        <w:ind w:left="720" w:hanging="360"/>
+      </w:pPr>
+      <w:rPr>
+        <w:rFonts w:hint="default"/>
+      </w:rPr>
+    </w:lvl>
+    <w:lvl w:ilvl="1" w:tplc="04190019" w:tentative="1">
+      <w:start w:val="1"/>
+      <w:numFmt w:val="lowerLetter"/>
+      <w:lvlText w:val="%2."/>
+      <w:lvlJc w:val="left"/>
+      <w:pPr>
+        <w:ind w:left="1440" w:hanging="360"/>
+      </w:pPr>
+    </w:lvl>
+    <w:lvl w:ilvl="2" w:tplc="0419001B" w:tentative="1">
+      <w:start w:val="1"/>
+      <w:numFmt w:val="lowerRoman"/>
+      <w:lvlText w:val="%3."/>
+      <w:lvlJc w:val="right"/>
+      <w:pPr>
+        <w:ind w:left="2160" w:hanging="180"/>
+      </w:pPr>
+    </w:lvl>
+    <w:lvl w:ilvl="3" w:tplc="0419000F" w:tentative="1">
+      <w:start w:val="1"/>
+      <w:numFmt w:val="decimal"/>
+      <w:lvlText w:val="%4."/>
+      <w:lvlJc w:val="left"/>
+      <w:pPr>
+        <w:ind w:left="2880" w:hanging="360"/>
+      </w:pPr>
+    </w:lvl>
+    <w:lvl w:ilvl="4" w:tplc="04190019" w:tentative="1">
+      <w:start w:val="1"/>
+      <w:numFmt w:val="lowerLetter"/>
+      <w:lvlText w:val="%5."/>
+      <w:lvlJc w:val="left"/>
+      <w:pPr>
+        <w:ind w:left="3600" w:hanging="360"/>
+      </w:pPr>
+    </w:lvl>
+    <w:lvl w:ilvl="5" w:tplc="0419001B" w:tentative="1">
+      <w:start w:val="1"/>
+      <w:numFmt w:val="lowerRoman"/>
+      <w:lvlText w:val="%6."/>
+      <w:lvlJc w:val="right"/>
+      <w:pPr>
+        <w:ind w:left="4320" w:hanging="180"/>
+      </w:pPr>
+    </w:lvl>
+    <w:lvl w:ilvl="6" w:tplc="0419000F" w:tentative="1">
+      <w:start w:val="1"/>
+      <w:numFmt w:val="decimal"/>
+      <w:lvlText w:val="%7."/>
+      <w:lvlJc w:val="left"/>
+      <w:pPr>
+        <w:ind w:left="5040" w:hanging="360"/>
+      </w:pPr>
+    </w:lvl>
+    <w:lvl w:ilvl="7" w:tplc="04190019" w:tentative="1">
+      <w:start w:val="1"/>
+      <w:numFmt w:val="lowerLetter"/>
+      <w:lvlText w:val="%8."/>
+      <w:lvlJc w:val="left"/>
+      <w:pPr>
+        <w:ind w:left="5760" w:hanging="360"/>
+      </w:pPr>
+    </w:lvl>
+    <w:lvl w:ilvl="8" w:tplc="0419001B" w:tentative="1">
+      <w:start w:val="1"/>
+      <w:numFmt w:val="lowerRoman"/>
+      <w:lvlText w:val="%9."/>
+      <w:lvlJc w:val="right"/>
+      <w:pPr>
+        <w:ind w:left="6480" w:hanging="180"/>
+      </w:pPr>
+    </w:lvl>
+  </w:abstractNum>
+  <w:num w:numId="1">
+    <w:abstractNumId w:val="0"/>
+  </w:num>
+</w:numbering>
 </file>
 
 <file path=word/styles.xml><?xml version="1.0" encoding="utf-8"?>
@@ -600,6 +1279,40 @@
       <w:shd w:val="clear" w:color="auto" w:fill="E1DFDD"/>
     </w:rPr>
   </w:style>
+  <w:style w:type="paragraph" w:styleId="a5">
+    <w:name w:val="List Paragraph"/>
+    <w:basedOn w:val="a"/>
+    <w:uiPriority w:val="34"/>
+    <w:qFormat/>
+    <w:rsid w:val="00C756F0"/>
+    <w:pPr>
+      <w:ind w:left="720"/>
+      <w:contextualSpacing/>
+    </w:pPr>
+  </w:style>
+  <w:style w:type="character" w:styleId="HTML">
+    <w:name w:val="HTML Code"/>
+    <w:basedOn w:val="a0"/>
+    <w:uiPriority w:val="99"/>
+    <w:semiHidden/>
+    <w:unhideWhenUsed/>
+    <w:rsid w:val="00565AF4"/>
+    <w:rPr>
+      <w:rFonts w:ascii="Courier New" w:eastAsia="Times New Roman" w:hAnsi="Courier New" w:cs="Courier New"/>
+      <w:sz w:val="20"/>
+      <w:szCs w:val="20"/>
+    </w:rPr>
+  </w:style>
+  <w:style w:type="character" w:customStyle="1" w:styleId="webkit-html-attribute-name">
+    <w:name w:val="webkit-html-attribute-name"/>
+    <w:basedOn w:val="a0"/>
+    <w:rsid w:val="00565AF4"/>
+  </w:style>
+  <w:style w:type="character" w:customStyle="1" w:styleId="webkit-html-attribute-value">
+    <w:name w:val="webkit-html-attribute-value"/>
+    <w:basedOn w:val="a0"/>
+    <w:rsid w:val="00565AF4"/>
+  </w:style>
 </w:styles>
 </file>
 
